--- a/app/src/main/res/raw/test2.docx
+++ b/app/src/main/res/raw/test2.docx
@@ -2782,183 +2782,264 @@
         </w:rPr>
       </w:pPr>
       <w:r>
-        <w:rPr/>
-      </w:r>
-    </w:p>
-    <w:p>
-      <w:pPr>
-        <w:pStyle w:val="Normal"/>
-        <w:bidi w:val="0"/>
-        <w:jc w:val="left"/>
-        <w:rPr>
-          <w:rFonts w:ascii="Times New Roman;Times;serif" w:hAnsi="Times New Roman;Times;serif"/>
-          <w:b w:val="false"/>
-          <w:b w:val="false"/>
-          <w:i w:val="false"/>
-          <w:i w:val="false"/>
-          <w:caps w:val="false"/>
-          <w:smallCaps w:val="false"/>
-          <w:color w:val="000000"/>
-          <w:spacing w:val="0"/>
-          <w:sz w:val="27"/>
-        </w:rPr>
-      </w:pPr>
-      <w:r>
-        <w:rPr/>
-      </w:r>
-    </w:p>
-    <w:p>
-      <w:pPr>
-        <w:pStyle w:val="Normal"/>
-        <w:bidi w:val="0"/>
-        <w:jc w:val="left"/>
-        <w:rPr>
-          <w:rFonts w:ascii="Times New Roman;Times;serif" w:hAnsi="Times New Roman;Times;serif"/>
-          <w:b w:val="false"/>
-          <w:b w:val="false"/>
-          <w:i w:val="false"/>
-          <w:i w:val="false"/>
-          <w:caps w:val="false"/>
-          <w:smallCaps w:val="false"/>
-          <w:color w:val="000000"/>
-          <w:spacing w:val="0"/>
-          <w:sz w:val="27"/>
-        </w:rPr>
-      </w:pPr>
-      <w:r>
-        <w:rPr/>
-      </w:r>
-    </w:p>
-    <w:p>
-      <w:pPr>
-        <w:pStyle w:val="Normal"/>
-        <w:bidi w:val="0"/>
-        <w:jc w:val="left"/>
-        <w:rPr>
-          <w:rFonts w:ascii="Times New Roman;Times;serif" w:hAnsi="Times New Roman;Times;serif"/>
-          <w:b w:val="false"/>
-          <w:b w:val="false"/>
-          <w:i w:val="false"/>
-          <w:i w:val="false"/>
-          <w:caps w:val="false"/>
-          <w:smallCaps w:val="false"/>
-          <w:color w:val="000000"/>
-          <w:spacing w:val="0"/>
-          <w:sz w:val="27"/>
-        </w:rPr>
-      </w:pPr>
-      <w:r>
-        <w:rPr/>
-      </w:r>
-    </w:p>
-    <w:p>
-      <w:pPr>
-        <w:pStyle w:val="Normal"/>
-        <w:bidi w:val="0"/>
-        <w:jc w:val="left"/>
-        <w:rPr>
-          <w:rFonts w:ascii="Times New Roman;Times;serif" w:hAnsi="Times New Roman;Times;serif"/>
-          <w:b w:val="false"/>
-          <w:b w:val="false"/>
-          <w:i w:val="false"/>
-          <w:i w:val="false"/>
-          <w:caps w:val="false"/>
-          <w:smallCaps w:val="false"/>
-          <w:color w:val="000000"/>
-          <w:spacing w:val="0"/>
-          <w:sz w:val="27"/>
-        </w:rPr>
-      </w:pPr>
-      <w:r>
-        <w:rPr/>
-      </w:r>
-    </w:p>
-    <w:p>
-      <w:pPr>
-        <w:pStyle w:val="Normal"/>
-        <w:bidi w:val="0"/>
-        <w:jc w:val="left"/>
-        <w:rPr>
-          <w:rFonts w:ascii="Times New Roman;Times;serif" w:hAnsi="Times New Roman;Times;serif"/>
-          <w:b w:val="false"/>
-          <w:b w:val="false"/>
-          <w:i w:val="false"/>
-          <w:i w:val="false"/>
-          <w:caps w:val="false"/>
-          <w:smallCaps w:val="false"/>
-          <w:color w:val="000000"/>
-          <w:spacing w:val="0"/>
-          <w:sz w:val="27"/>
-        </w:rPr>
-      </w:pPr>
-      <w:r>
-        <w:rPr/>
-      </w:r>
-    </w:p>
-    <w:p>
-      <w:pPr>
-        <w:pStyle w:val="Normal"/>
-        <w:bidi w:val="0"/>
-        <w:jc w:val="left"/>
-        <w:rPr>
-          <w:rFonts w:ascii="Times New Roman;Times;serif" w:hAnsi="Times New Roman;Times;serif"/>
-          <w:b w:val="false"/>
-          <w:b w:val="false"/>
-          <w:i w:val="false"/>
-          <w:i w:val="false"/>
-          <w:caps w:val="false"/>
-          <w:smallCaps w:val="false"/>
-          <w:color w:val="000000"/>
-          <w:spacing w:val="0"/>
-          <w:sz w:val="27"/>
-        </w:rPr>
-      </w:pPr>
-      <w:r>
-        <w:rPr/>
-      </w:r>
-    </w:p>
-    <w:p>
-      <w:pPr>
-        <w:pStyle w:val="Normal"/>
-        <w:bidi w:val="0"/>
-        <w:jc w:val="left"/>
-        <w:rPr>
-          <w:rFonts w:ascii="Times New Roman;Times;serif" w:hAnsi="Times New Roman;Times;serif"/>
-          <w:b w:val="false"/>
-          <w:b w:val="false"/>
-          <w:i w:val="false"/>
-          <w:i w:val="false"/>
-          <w:caps w:val="false"/>
-          <w:smallCaps w:val="false"/>
-          <w:color w:val="000000"/>
-          <w:spacing w:val="0"/>
-          <w:sz w:val="27"/>
-        </w:rPr>
-      </w:pPr>
-      <w:r>
-        <w:rPr/>
-      </w:r>
-    </w:p>
-    <w:p>
-      <w:pPr>
-        <w:pStyle w:val="Normal"/>
-        <w:bidi w:val="0"/>
-        <w:jc w:val="left"/>
-        <w:rPr>
-          <w:rFonts w:ascii="Times New Roman;Times;serif" w:hAnsi="Times New Roman;Times;serif"/>
-          <w:b w:val="false"/>
-          <w:b w:val="false"/>
-          <w:i w:val="false"/>
-          <w:i w:val="false"/>
-          <w:caps w:val="false"/>
-          <w:smallCaps w:val="false"/>
-          <w:color w:val="000000"/>
-          <w:spacing w:val="0"/>
-          <w:sz w:val="27"/>
-        </w:rPr>
-      </w:pPr>
-      <w:r>
-        <w:rPr/>
+        <w:rPr>
+          <w:rFonts w:ascii="Times New Roman;Times;serif" w:hAnsi="Times New Roman;Times;serif"/>
+          <w:b w:val="false"/>
+          <w:i w:val="false"/>
+          <w:caps w:val="false"/>
+          <w:smallCaps w:val="false"/>
+          <w:color w:val="000000"/>
+          <w:spacing w:val="0"/>
+          <w:sz w:val="27"/>
+        </w:rPr>
+      </w:r>
+    </w:p>
+    <w:p>
+      <w:pPr>
+        <w:pStyle w:val="Normal"/>
+        <w:bidi w:val="0"/>
+        <w:jc w:val="left"/>
+        <w:rPr>
+          <w:rFonts w:ascii="Times New Roman;Times;serif" w:hAnsi="Times New Roman;Times;serif"/>
+          <w:b w:val="false"/>
+          <w:b w:val="false"/>
+          <w:i w:val="false"/>
+          <w:i w:val="false"/>
+          <w:caps w:val="false"/>
+          <w:smallCaps w:val="false"/>
+          <w:color w:val="000000"/>
+          <w:spacing w:val="0"/>
+          <w:sz w:val="27"/>
+        </w:rPr>
+      </w:pPr>
+      <w:r>
+        <w:rPr>
+          <w:rFonts w:ascii="Times New Roman;Times;serif" w:hAnsi="Times New Roman;Times;serif"/>
+          <w:b w:val="false"/>
+          <w:i w:val="false"/>
+          <w:caps w:val="false"/>
+          <w:smallCaps w:val="false"/>
+          <w:color w:val="000000"/>
+          <w:spacing w:val="0"/>
+          <w:sz w:val="27"/>
+        </w:rPr>
+      </w:r>
+    </w:p>
+    <w:p>
+      <w:pPr>
+        <w:pStyle w:val="Normal"/>
+        <w:bidi w:val="0"/>
+        <w:jc w:val="left"/>
+        <w:rPr>
+          <w:rFonts w:ascii="Times New Roman;Times;serif" w:hAnsi="Times New Roman;Times;serif"/>
+          <w:b w:val="false"/>
+          <w:b w:val="false"/>
+          <w:i w:val="false"/>
+          <w:i w:val="false"/>
+          <w:caps w:val="false"/>
+          <w:smallCaps w:val="false"/>
+          <w:color w:val="000000"/>
+          <w:spacing w:val="0"/>
+          <w:sz w:val="27"/>
+        </w:rPr>
+      </w:pPr>
+      <w:r>
+        <w:rPr>
+          <w:rFonts w:ascii="Times New Roman;Times;serif" w:hAnsi="Times New Roman;Times;serif"/>
+          <w:b w:val="false"/>
+          <w:i w:val="false"/>
+          <w:caps w:val="false"/>
+          <w:smallCaps w:val="false"/>
+          <w:color w:val="000000"/>
+          <w:spacing w:val="0"/>
+          <w:sz w:val="27"/>
+        </w:rPr>
+      </w:r>
+    </w:p>
+    <w:p>
+      <w:pPr>
+        <w:pStyle w:val="Normal"/>
+        <w:bidi w:val="0"/>
+        <w:jc w:val="left"/>
+        <w:rPr>
+          <w:rFonts w:ascii="Times New Roman;Times;serif" w:hAnsi="Times New Roman;Times;serif"/>
+          <w:b w:val="false"/>
+          <w:b w:val="false"/>
+          <w:i w:val="false"/>
+          <w:i w:val="false"/>
+          <w:caps w:val="false"/>
+          <w:smallCaps w:val="false"/>
+          <w:color w:val="000000"/>
+          <w:spacing w:val="0"/>
+          <w:sz w:val="27"/>
+        </w:rPr>
+      </w:pPr>
+      <w:r>
+        <w:rPr>
+          <w:rFonts w:ascii="Times New Roman;Times;serif" w:hAnsi="Times New Roman;Times;serif"/>
+          <w:b w:val="false"/>
+          <w:i w:val="false"/>
+          <w:caps w:val="false"/>
+          <w:smallCaps w:val="false"/>
+          <w:color w:val="000000"/>
+          <w:spacing w:val="0"/>
+          <w:sz w:val="27"/>
+        </w:rPr>
+      </w:r>
+    </w:p>
+    <w:p>
+      <w:pPr>
+        <w:pStyle w:val="Normal"/>
+        <w:bidi w:val="0"/>
+        <w:jc w:val="left"/>
+        <w:rPr>
+          <w:rFonts w:ascii="Times New Roman;Times;serif" w:hAnsi="Times New Roman;Times;serif"/>
+          <w:b w:val="false"/>
+          <w:b w:val="false"/>
+          <w:i w:val="false"/>
+          <w:i w:val="false"/>
+          <w:caps w:val="false"/>
+          <w:smallCaps w:val="false"/>
+          <w:color w:val="000000"/>
+          <w:spacing w:val="0"/>
+          <w:sz w:val="27"/>
+        </w:rPr>
+      </w:pPr>
+      <w:r>
+        <w:rPr>
+          <w:rFonts w:ascii="Times New Roman;Times;serif" w:hAnsi="Times New Roman;Times;serif"/>
+          <w:b w:val="false"/>
+          <w:i w:val="false"/>
+          <w:caps w:val="false"/>
+          <w:smallCaps w:val="false"/>
+          <w:color w:val="000000"/>
+          <w:spacing w:val="0"/>
+          <w:sz w:val="27"/>
+        </w:rPr>
+      </w:r>
+    </w:p>
+    <w:p>
+      <w:pPr>
+        <w:pStyle w:val="Normal"/>
+        <w:bidi w:val="0"/>
+        <w:jc w:val="left"/>
+        <w:rPr>
+          <w:rFonts w:ascii="Times New Roman;Times;serif" w:hAnsi="Times New Roman;Times;serif"/>
+          <w:b w:val="false"/>
+          <w:b w:val="false"/>
+          <w:i w:val="false"/>
+          <w:i w:val="false"/>
+          <w:caps w:val="false"/>
+          <w:smallCaps w:val="false"/>
+          <w:color w:val="000000"/>
+          <w:spacing w:val="0"/>
+          <w:sz w:val="27"/>
+        </w:rPr>
+      </w:pPr>
+      <w:r>
+        <w:rPr>
+          <w:rFonts w:ascii="Times New Roman;Times;serif" w:hAnsi="Times New Roman;Times;serif"/>
+          <w:b w:val="false"/>
+          <w:i w:val="false"/>
+          <w:caps w:val="false"/>
+          <w:smallCaps w:val="false"/>
+          <w:color w:val="000000"/>
+          <w:spacing w:val="0"/>
+          <w:sz w:val="27"/>
+        </w:rPr>
+      </w:r>
+    </w:p>
+    <w:p>
+      <w:pPr>
+        <w:pStyle w:val="Normal"/>
+        <w:bidi w:val="0"/>
+        <w:jc w:val="left"/>
+        <w:rPr>
+          <w:rFonts w:ascii="Times New Roman;Times;serif" w:hAnsi="Times New Roman;Times;serif"/>
+          <w:b w:val="false"/>
+          <w:b w:val="false"/>
+          <w:i w:val="false"/>
+          <w:i w:val="false"/>
+          <w:caps w:val="false"/>
+          <w:smallCaps w:val="false"/>
+          <w:color w:val="000000"/>
+          <w:spacing w:val="0"/>
+          <w:sz w:val="27"/>
+        </w:rPr>
+      </w:pPr>
+      <w:r>
+        <w:rPr>
+          <w:rFonts w:ascii="Times New Roman;Times;serif" w:hAnsi="Times New Roman;Times;serif"/>
+          <w:b w:val="false"/>
+          <w:i w:val="false"/>
+          <w:caps w:val="false"/>
+          <w:smallCaps w:val="false"/>
+          <w:color w:val="000000"/>
+          <w:spacing w:val="0"/>
+          <w:sz w:val="27"/>
+        </w:rPr>
+      </w:r>
+    </w:p>
+    <w:p>
+      <w:pPr>
+        <w:pStyle w:val="Normal"/>
+        <w:bidi w:val="0"/>
+        <w:jc w:val="left"/>
+        <w:rPr>
+          <w:rFonts w:ascii="Times New Roman;Times;serif" w:hAnsi="Times New Roman;Times;serif"/>
+          <w:b w:val="false"/>
+          <w:b w:val="false"/>
+          <w:i w:val="false"/>
+          <w:i w:val="false"/>
+          <w:caps w:val="false"/>
+          <w:smallCaps w:val="false"/>
+          <w:color w:val="000000"/>
+          <w:spacing w:val="0"/>
+          <w:sz w:val="27"/>
+        </w:rPr>
+      </w:pPr>
+      <w:r>
+        <w:rPr>
+          <w:rFonts w:ascii="Times New Roman;Times;serif" w:hAnsi="Times New Roman;Times;serif"/>
+          <w:b w:val="false"/>
+          <w:i w:val="false"/>
+          <w:caps w:val="false"/>
+          <w:smallCaps w:val="false"/>
+          <w:color w:val="000000"/>
+          <w:spacing w:val="0"/>
+          <w:sz w:val="27"/>
+        </w:rPr>
+      </w:r>
+    </w:p>
+    <w:p>
+      <w:pPr>
+        <w:pStyle w:val="Normal"/>
+        <w:bidi w:val="0"/>
+        <w:jc w:val="left"/>
+        <w:rPr>
+          <w:rFonts w:ascii="Times New Roman;Times;serif" w:hAnsi="Times New Roman;Times;serif"/>
+          <w:b w:val="false"/>
+          <w:b w:val="false"/>
+          <w:i w:val="false"/>
+          <w:i w:val="false"/>
+          <w:caps w:val="false"/>
+          <w:smallCaps w:val="false"/>
+          <w:color w:val="000000"/>
+          <w:spacing w:val="0"/>
+          <w:sz w:val="27"/>
+        </w:rPr>
+      </w:pPr>
+      <w:r>
+        <w:rPr>
+          <w:rFonts w:ascii="Times New Roman;Times;serif" w:hAnsi="Times New Roman;Times;serif"/>
+          <w:b w:val="false"/>
+          <w:i w:val="false"/>
+          <w:caps w:val="false"/>
+          <w:smallCaps w:val="false"/>
+          <w:color w:val="000000"/>
+          <w:spacing w:val="0"/>
+          <w:sz w:val="27"/>
+        </w:rPr>
       </w:r>
     </w:p>
     <w:tbl>
@@ -2976,9 +3057,9 @@
       </w:tblPr>
       <w:tblGrid>
         <w:gridCol w:w="2409"/>
+        <w:gridCol w:w="2409"/>
         <w:gridCol w:w="2410"/>
         <w:gridCol w:w="2409"/>
-        <w:gridCol w:w="2410"/>
       </w:tblGrid>
       <w:tr>
         <w:trPr/>
@@ -2994,11 +3075,33 @@
           <w:p>
             <w:pPr>
               <w:pStyle w:val="Style20"/>
+              <w:widowControl w:val="false"/>
               <w:rPr/>
             </w:pPr>
             <w:r>
               <w:rPr/>
               <w:t>111</w:t>
+            </w:r>
+          </w:p>
+        </w:tc>
+        <w:tc>
+          <w:tcPr>
+            <w:tcW w:w="2409" w:type="dxa"/>
+            <w:tcBorders>
+              <w:top w:val="single" w:sz="4" w:space="0" w:color="000000"/>
+              <w:left w:val="single" w:sz="4" w:space="0" w:color="000000"/>
+              <w:bottom w:val="single" w:sz="4" w:space="0" w:color="000000"/>
+            </w:tcBorders>
+          </w:tcPr>
+          <w:p>
+            <w:pPr>
+              <w:pStyle w:val="Style20"/>
+              <w:widowControl w:val="false"/>
+              <w:rPr/>
+            </w:pPr>
+            <w:r>
+              <w:rPr/>
+              <w:t>11</w:t>
             </w:r>
           </w:p>
         </w:tc>
@@ -3014,6 +3117,7 @@
           <w:p>
             <w:pPr>
               <w:pStyle w:val="Style20"/>
+              <w:widowControl w:val="false"/>
               <w:rPr/>
             </w:pPr>
             <w:r>
@@ -3029,32 +3133,13 @@
               <w:top w:val="single" w:sz="4" w:space="0" w:color="000000"/>
               <w:left w:val="single" w:sz="4" w:space="0" w:color="000000"/>
               <w:bottom w:val="single" w:sz="4" w:space="0" w:color="000000"/>
-            </w:tcBorders>
-          </w:tcPr>
-          <w:p>
-            <w:pPr>
-              <w:pStyle w:val="Style20"/>
-              <w:rPr/>
-            </w:pPr>
-            <w:r>
-              <w:rPr/>
-              <w:t>11</w:t>
-            </w:r>
-          </w:p>
-        </w:tc>
-        <w:tc>
-          <w:tcPr>
-            <w:tcW w:w="2410" w:type="dxa"/>
-            <w:tcBorders>
-              <w:top w:val="single" w:sz="4" w:space="0" w:color="000000"/>
-              <w:left w:val="single" w:sz="4" w:space="0" w:color="000000"/>
-              <w:bottom w:val="single" w:sz="4" w:space="0" w:color="000000"/>
               <w:right w:val="single" w:sz="4" w:space="0" w:color="000000"/>
             </w:tcBorders>
           </w:tcPr>
           <w:p>
             <w:pPr>
               <w:pStyle w:val="Style20"/>
+              <w:widowControl w:val="false"/>
               <w:rPr/>
             </w:pPr>
             <w:r>
@@ -3077,11 +3162,32 @@
           <w:p>
             <w:pPr>
               <w:pStyle w:val="Style20"/>
+              <w:widowControl w:val="false"/>
               <w:rPr/>
             </w:pPr>
             <w:r>
               <w:rPr/>
               <w:t>3</w:t>
+            </w:r>
+          </w:p>
+        </w:tc>
+        <w:tc>
+          <w:tcPr>
+            <w:tcW w:w="2409" w:type="dxa"/>
+            <w:tcBorders>
+              <w:left w:val="single" w:sz="4" w:space="0" w:color="000000"/>
+              <w:bottom w:val="single" w:sz="4" w:space="0" w:color="000000"/>
+            </w:tcBorders>
+          </w:tcPr>
+          <w:p>
+            <w:pPr>
+              <w:pStyle w:val="Style20"/>
+              <w:widowControl w:val="false"/>
+              <w:rPr/>
+            </w:pPr>
+            <w:r>
+              <w:rPr/>
+              <w:t>2</w:t>
             </w:r>
           </w:p>
         </w:tc>
@@ -3096,25 +3202,7 @@
           <w:p>
             <w:pPr>
               <w:pStyle w:val="Style20"/>
-              <w:rPr/>
-            </w:pPr>
-            <w:r>
-              <w:rPr/>
-              <w:t>2</w:t>
-            </w:r>
-          </w:p>
-        </w:tc>
-        <w:tc>
-          <w:tcPr>
-            <w:tcW w:w="2409" w:type="dxa"/>
-            <w:tcBorders>
-              <w:left w:val="single" w:sz="4" w:space="0" w:color="000000"/>
-              <w:bottom w:val="single" w:sz="4" w:space="0" w:color="000000"/>
-            </w:tcBorders>
-          </w:tcPr>
-          <w:p>
-            <w:pPr>
-              <w:pStyle w:val="Style20"/>
+              <w:widowControl w:val="false"/>
               <w:rPr/>
             </w:pPr>
             <w:r>
@@ -3125,7 +3213,7 @@
         </w:tc>
         <w:tc>
           <w:tcPr>
-            <w:tcW w:w="2410" w:type="dxa"/>
+            <w:tcW w:w="2409" w:type="dxa"/>
             <w:tcBorders>
               <w:left w:val="single" w:sz="4" w:space="0" w:color="000000"/>
               <w:bottom w:val="single" w:sz="4" w:space="0" w:color="000000"/>
@@ -3135,6 +3223,7 @@
           <w:p>
             <w:pPr>
               <w:pStyle w:val="Style20"/>
+              <w:widowControl w:val="false"/>
               <w:rPr/>
             </w:pPr>
             <w:r>
@@ -3157,6 +3246,27 @@
           <w:p>
             <w:pPr>
               <w:pStyle w:val="Style20"/>
+              <w:widowControl w:val="false"/>
+              <w:rPr/>
+            </w:pPr>
+            <w:r>
+              <w:rPr/>
+              <w:t>4</w:t>
+            </w:r>
+          </w:p>
+        </w:tc>
+        <w:tc>
+          <w:tcPr>
+            <w:tcW w:w="2409" w:type="dxa"/>
+            <w:tcBorders>
+              <w:left w:val="single" w:sz="4" w:space="0" w:color="000000"/>
+              <w:bottom w:val="single" w:sz="4" w:space="0" w:color="000000"/>
+            </w:tcBorders>
+          </w:tcPr>
+          <w:p>
+            <w:pPr>
+              <w:pStyle w:val="Style20"/>
+              <w:widowControl w:val="false"/>
               <w:rPr/>
             </w:pPr>
             <w:r>
@@ -3176,25 +3286,7 @@
           <w:p>
             <w:pPr>
               <w:pStyle w:val="Style20"/>
-              <w:rPr/>
-            </w:pPr>
-            <w:r>
-              <w:rPr/>
-              <w:t>4</w:t>
-            </w:r>
-          </w:p>
-        </w:tc>
-        <w:tc>
-          <w:tcPr>
-            <w:tcW w:w="2409" w:type="dxa"/>
-            <w:tcBorders>
-              <w:left w:val="single" w:sz="4" w:space="0" w:color="000000"/>
-              <w:bottom w:val="single" w:sz="4" w:space="0" w:color="000000"/>
-            </w:tcBorders>
-          </w:tcPr>
-          <w:p>
-            <w:pPr>
-              <w:pStyle w:val="Style20"/>
+              <w:widowControl w:val="false"/>
               <w:numPr>
                 <w:ilvl w:val="0"/>
                 <w:numId w:val="1"/>
@@ -3209,6 +3301,7 @@
           <w:p>
             <w:pPr>
               <w:pStyle w:val="Style20"/>
+              <w:widowControl w:val="false"/>
               <w:numPr>
                 <w:ilvl w:val="0"/>
                 <w:numId w:val="1"/>
@@ -3223,6 +3316,7 @@
           <w:p>
             <w:pPr>
               <w:pStyle w:val="Style20"/>
+              <w:widowControl w:val="false"/>
               <w:numPr>
                 <w:ilvl w:val="0"/>
                 <w:numId w:val="1"/>
@@ -3237,7 +3331,7 @@
         </w:tc>
         <w:tc>
           <w:tcPr>
-            <w:tcW w:w="2410" w:type="dxa"/>
+            <w:tcW w:w="2409" w:type="dxa"/>
             <w:tcBorders>
               <w:left w:val="single" w:sz="4" w:space="0" w:color="000000"/>
               <w:bottom w:val="single" w:sz="4" w:space="0" w:color="000000"/>
@@ -3247,6 +3341,7 @@
           <w:p>
             <w:pPr>
               <w:pStyle w:val="Style20"/>
+              <w:widowControl w:val="false"/>
               <w:rPr/>
             </w:pPr>
             <w:r>
@@ -3269,11 +3364,32 @@
           <w:p>
             <w:pPr>
               <w:pStyle w:val="Style20"/>
+              <w:widowControl w:val="false"/>
               <w:rPr/>
             </w:pPr>
             <w:r>
               <w:rPr/>
               <w:t>fffddddd</w:t>
+            </w:r>
+          </w:p>
+        </w:tc>
+        <w:tc>
+          <w:tcPr>
+            <w:tcW w:w="2409" w:type="dxa"/>
+            <w:tcBorders>
+              <w:left w:val="single" w:sz="4" w:space="0" w:color="000000"/>
+              <w:bottom w:val="single" w:sz="4" w:space="0" w:color="000000"/>
+            </w:tcBorders>
+          </w:tcPr>
+          <w:p>
+            <w:pPr>
+              <w:pStyle w:val="Style20"/>
+              <w:widowControl w:val="false"/>
+              <w:rPr/>
+            </w:pPr>
+            <w:r>
+              <w:rPr/>
+              <w:t>fff</w:t>
             </w:r>
           </w:p>
         </w:tc>
@@ -3288,25 +3404,7 @@
           <w:p>
             <w:pPr>
               <w:pStyle w:val="Style20"/>
-              <w:rPr/>
-            </w:pPr>
-            <w:r>
-              <w:rPr/>
-              <w:t>fff</w:t>
-            </w:r>
-          </w:p>
-        </w:tc>
-        <w:tc>
-          <w:tcPr>
-            <w:tcW w:w="2409" w:type="dxa"/>
-            <w:tcBorders>
-              <w:left w:val="single" w:sz="4" w:space="0" w:color="000000"/>
-              <w:bottom w:val="single" w:sz="4" w:space="0" w:color="000000"/>
-            </w:tcBorders>
-          </w:tcPr>
-          <w:p>
-            <w:pPr>
-              <w:pStyle w:val="Style20"/>
+              <w:widowControl w:val="false"/>
               <w:rPr/>
             </w:pPr>
             <w:r>
@@ -3317,124 +3415,22 @@
         </w:tc>
         <w:tc>
           <w:tcPr>
-            <w:tcW w:w="2410" w:type="dxa"/>
+            <w:tcW w:w="2409" w:type="dxa"/>
             <w:tcBorders>
               <w:left w:val="single" w:sz="4" w:space="0" w:color="000000"/>
               <w:bottom w:val="single" w:sz="4" w:space="0" w:color="000000"/>
               <w:right w:val="single" w:sz="4" w:space="0" w:color="000000"/>
             </w:tcBorders>
           </w:tcPr>
-          <w:tbl>
-            <w:tblPr>
-              <w:tblW w:w="5000" w:type="pct"/>
-              <w:jc w:val="left"/>
-              <w:tblInd w:w="-5" w:type="dxa"/>
-              <w:tblLayout w:type="fixed"/>
-              <w:tblCellMar>
-                <w:top w:w="55" w:type="dxa"/>
-                <w:left w:w="55" w:type="dxa"/>
-                <w:bottom w:w="55" w:type="dxa"/>
-                <w:right w:w="55" w:type="dxa"/>
-              </w:tblCellMar>
-            </w:tblPr>
-            <w:tblGrid>
-              <w:gridCol w:w="1150"/>
-              <w:gridCol w:w="1150"/>
-            </w:tblGrid>
-            <w:tr>
-              <w:trPr/>
-              <w:tc>
-                <w:tcPr>
-                  <w:tcW w:w="1150" w:type="dxa"/>
-                  <w:tcBorders>
-                    <w:top w:val="single" w:sz="4" w:space="0" w:color="000000"/>
-                    <w:left w:val="single" w:sz="4" w:space="0" w:color="000000"/>
-                    <w:bottom w:val="single" w:sz="4" w:space="0" w:color="000000"/>
-                  </w:tcBorders>
-                </w:tcPr>
-                <w:p>
-                  <w:pPr>
-                    <w:pStyle w:val="Style20"/>
-                    <w:rPr/>
-                  </w:pPr>
-                  <w:r>
-                    <w:rPr/>
-                    <w:t>2</w:t>
-                  </w:r>
-                </w:p>
-              </w:tc>
-              <w:tc>
-                <w:tcPr>
-                  <w:tcW w:w="1150" w:type="dxa"/>
-                  <w:tcBorders>
-                    <w:top w:val="single" w:sz="4" w:space="0" w:color="000000"/>
-                    <w:left w:val="single" w:sz="4" w:space="0" w:color="000000"/>
-                    <w:bottom w:val="single" w:sz="4" w:space="0" w:color="000000"/>
-                    <w:right w:val="single" w:sz="4" w:space="0" w:color="000000"/>
-                  </w:tcBorders>
-                </w:tcPr>
-                <w:p>
-                  <w:pPr>
-                    <w:pStyle w:val="Style20"/>
-                    <w:rPr/>
-                  </w:pPr>
-                  <w:r>
-                    <w:rPr/>
-                    <w:t>2</w:t>
-                  </w:r>
-                </w:p>
-              </w:tc>
-            </w:tr>
-            <w:tr>
-              <w:trPr/>
-              <w:tc>
-                <w:tcPr>
-                  <w:tcW w:w="1150" w:type="dxa"/>
-                  <w:tcBorders>
-                    <w:left w:val="single" w:sz="4" w:space="0" w:color="000000"/>
-                    <w:bottom w:val="single" w:sz="4" w:space="0" w:color="000000"/>
-                  </w:tcBorders>
-                </w:tcPr>
-                <w:p>
-                  <w:pPr>
-                    <w:pStyle w:val="Style20"/>
-                    <w:rPr/>
-                  </w:pPr>
-                  <w:r>
-                    <w:rPr/>
-                    <w:t>22</w:t>
-                  </w:r>
-                </w:p>
-              </w:tc>
-              <w:tc>
-                <w:tcPr>
-                  <w:tcW w:w="1150" w:type="dxa"/>
-                  <w:tcBorders>
-                    <w:left w:val="single" w:sz="4" w:space="0" w:color="000000"/>
-                    <w:bottom w:val="single" w:sz="4" w:space="0" w:color="000000"/>
-                    <w:right w:val="single" w:sz="4" w:space="0" w:color="000000"/>
-                  </w:tcBorders>
-                </w:tcPr>
-                <w:p>
-                  <w:pPr>
-                    <w:pStyle w:val="Style20"/>
-                    <w:rPr/>
-                  </w:pPr>
-                  <w:r>
-                    <w:rPr/>
-                    <w:t>22</w:t>
-                  </w:r>
-                </w:p>
-              </w:tc>
-            </w:tr>
-          </w:tbl>
           <w:p>
             <w:pPr>
               <w:pStyle w:val="Style20"/>
+              <w:widowControl w:val="false"/>
               <w:rPr/>
             </w:pPr>
             <w:r>
               <w:rPr/>
+              <w:t>v</w:t>
             </w:r>
           </w:p>
         </w:tc>
@@ -3766,7 +3762,7 @@
     <w:pPr>
       <w:widowControl/>
       <w:suppressAutoHyphens w:val="true"/>
-      <w:overflowPunct w:val="false"/>
+      <w:overflowPunct w:val="true"/>
       <w:bidi w:val="0"/>
       <w:spacing w:before="0" w:after="0"/>
       <w:jc w:val="left"/>

--- a/app/src/main/res/raw/test2.docx
+++ b/app/src/main/res/raw/test2.docx
@@ -26,6 +26,15 @@
         <w:tab/>
         <w:tab/>
         <w:tab/>
+      </w:r>
+      <w:r>
+        <w:rPr>
+          <w:b/>
+          <w:bCs/>
+          <w:i/>
+          <w:iCs/>
+          <w:u w:val="single"/>
+        </w:rPr>
         <w:t>10 mod 11 = 10</w:t>
       </w:r>
     </w:p>
@@ -3076,10 +3085,22 @@
             <w:pPr>
               <w:pStyle w:val="Style20"/>
               <w:widowControl w:val="false"/>
-              <w:rPr/>
+              <w:rPr>
+                <w:b/>
+                <w:b/>
+                <w:bCs/>
+                <w:i/>
+                <w:i/>
+                <w:iCs/>
+              </w:rPr>
             </w:pPr>
             <w:r>
-              <w:rPr/>
+              <w:rPr>
+                <w:b/>
+                <w:bCs/>
+                <w:i/>
+                <w:iCs/>
+              </w:rPr>
               <w:t>111</w:t>
             </w:r>
           </w:p>
@@ -3097,10 +3118,22 @@
             <w:pPr>
               <w:pStyle w:val="Style20"/>
               <w:widowControl w:val="false"/>
-              <w:rPr/>
+              <w:rPr>
+                <w:b/>
+                <w:b/>
+                <w:bCs/>
+                <w:i/>
+                <w:i/>
+                <w:iCs/>
+              </w:rPr>
             </w:pPr>
             <w:r>
-              <w:rPr/>
+              <w:rPr>
+                <w:b/>
+                <w:bCs/>
+                <w:i/>
+                <w:iCs/>
+              </w:rPr>
               <w:t>11</w:t>
             </w:r>
           </w:p>
@@ -3118,10 +3151,22 @@
             <w:pPr>
               <w:pStyle w:val="Style20"/>
               <w:widowControl w:val="false"/>
-              <w:rPr/>
+              <w:rPr>
+                <w:b/>
+                <w:b/>
+                <w:bCs/>
+                <w:i/>
+                <w:i/>
+                <w:iCs/>
+              </w:rPr>
             </w:pPr>
             <w:r>
-              <w:rPr/>
+              <w:rPr>
+                <w:b/>
+                <w:bCs/>
+                <w:i/>
+                <w:iCs/>
+              </w:rPr>
               <w:t>11</w:t>
             </w:r>
           </w:p>
@@ -3140,10 +3185,22 @@
             <w:pPr>
               <w:pStyle w:val="Style20"/>
               <w:widowControl w:val="false"/>
-              <w:rPr/>
+              <w:rPr>
+                <w:b/>
+                <w:b/>
+                <w:bCs/>
+                <w:i/>
+                <w:i/>
+                <w:iCs/>
+              </w:rPr>
             </w:pPr>
             <w:r>
-              <w:rPr/>
+              <w:rPr>
+                <w:b/>
+                <w:bCs/>
+                <w:i/>
+                <w:iCs/>
+              </w:rPr>
               <w:t>22</w:t>
             </w:r>
           </w:p>
@@ -3183,10 +3240,17 @@
             <w:pPr>
               <w:pStyle w:val="Style20"/>
               <w:widowControl w:val="false"/>
-              <w:rPr/>
+              <w:rPr>
+                <w:b/>
+                <w:b/>
+                <w:bCs/>
+              </w:rPr>
             </w:pPr>
             <w:r>
-              <w:rPr/>
+              <w:rPr>
+                <w:b/>
+                <w:bCs/>
+              </w:rPr>
               <w:t>2</w:t>
             </w:r>
           </w:p>
@@ -3203,10 +3267,17 @@
             <w:pPr>
               <w:pStyle w:val="Style20"/>
               <w:widowControl w:val="false"/>
-              <w:rPr/>
+              <w:rPr>
+                <w:b/>
+                <w:b/>
+                <w:bCs/>
+              </w:rPr>
             </w:pPr>
             <w:r>
-              <w:rPr/>
+              <w:rPr>
+                <w:b/>
+                <w:bCs/>
+              </w:rPr>
               <w:t>3</w:t>
             </w:r>
           </w:p>
@@ -3342,10 +3413,14 @@
             <w:pPr>
               <w:pStyle w:val="Style20"/>
               <w:widowControl w:val="false"/>
-              <w:rPr/>
+              <w:rPr>
+                <w:u w:val="single"/>
+              </w:rPr>
             </w:pPr>
             <w:r>
-              <w:rPr/>
+              <w:rPr>
+                <w:u w:val="single"/>
+              </w:rPr>
               <w:t>eee</w:t>
             </w:r>
           </w:p>
@@ -3762,7 +3837,7 @@
     <w:pPr>
       <w:widowControl/>
       <w:suppressAutoHyphens w:val="true"/>
-      <w:overflowPunct w:val="true"/>
+      <w:overflowPunct w:val="false"/>
       <w:bidi w:val="0"/>
       <w:spacing w:before="0" w:after="0"/>
       <w:jc w:val="left"/>
